--- a/Lộ trình đào tạo TTS java.docx
+++ b/Lộ trình đào tạo TTS java.docx
@@ -1,7 +1,357 @@
 
 <file path=word/document.xml><?xml version="1.0" encoding="utf-8"?>
-<w:document xmlns:wpc="http://schemas.microsoft.com/office/word/2010/wordprocessingCanvas" xmlns:cx="http://schemas.microsoft.com/office/drawing/2014/chartex" xmlns:cx1="http://schemas.microsoft.com/office/drawing/2015/9/8/chartex" xmlns:cx2="http://schemas.microsoft.com/office/drawing/2015/10/21/chartex" xmlns:cx3="http://schemas.microsoft.com/office/drawing/2016/5/9/chartex" xmlns:cx4="http://schemas.microsoft.com/office/drawing/2016/5/10/chartex" xmlns:cx5="http://schemas.microsoft.com/office/drawing/2016/5/11/chartex" xmlns:cx6="http://schemas.microsoft.com/office/drawing/2016/5/12/chartex" xmlns:cx7="http://schemas.microsoft.com/office/drawing/2016/5/13/chartex" xmlns:cx8="http://schemas.microsoft.com/office/drawing/2016/5/14/chartex" xmlns:mc="http://schemas.openxmlformats.org/markup-compatibility/2006" xmlns:aink="http://schemas.microsoft.com/office/drawing/2016/ink" xmlns:am3d="http://schemas.microsoft.com/office/drawing/2017/model3d" xmlns:o="urn:schemas-microsoft-com:office:office" xmlns:oel="http://schemas.microsoft.com/office/2019/extlst" xmlns:r="http://schemas.openxmlformats.org/officeDocument/2006/relationships" xmlns:m="http://schemas.openxmlformats.org/officeDocument/2006/math" xmlns:v="urn:schemas-microsoft-com:vml" xmlns:wp14="http://schemas.microsoft.com/office/word/2010/wordprocessingDrawing" xmlns:wp="http://schemas.openxmlformats.org/drawingml/2006/wordprocessingDrawing" xmlns:w10="urn:schemas-microsoft-com:office:word" xmlns:w="http://schemas.openxmlformats.org/wordprocessingml/2006/main" xmlns:w14="http://schemas.microsoft.com/office/word/2010/wordml" xmlns:w15="http://schemas.microsoft.com/office/word/2012/wordml" xmlns:w16cex="http://schemas.microsoft.com/office/word/2018/wordml/cex" xmlns:w16cid="http://schemas.microsoft.com/office/word/2016/wordml/cid" xmlns:w16="http://schemas.microsoft.com/office/word/2018/wordml" xmlns:w16sdtdh="http://schemas.microsoft.com/office/word/2020/wordml/sdtdatahash" xmlns:w16se="http://schemas.microsoft.com/office/word/2015/wordml/symex" xmlns:wpg="http://schemas.microsoft.com/office/word/2010/wordprocessingGroup" xmlns:wpi="http://schemas.microsoft.com/office/word/2010/wordprocessingInk" xmlns:wne="http://schemas.microsoft.com/office/word/2006/wordml" xmlns:wps="http://schemas.microsoft.com/office/word/2010/wordprocessingShape" mc:Ignorable="w14 w15 w16se w16cid w16 w16cex w16sdtdh wp14">
+<w:document xmlns:wpc="http://schemas.microsoft.com/office/word/2010/wordprocessingCanvas" xmlns:cx="http://schemas.microsoft.com/office/drawing/2014/chartex" xmlns:cx1="http://schemas.microsoft.com/office/drawing/2015/9/8/chartex" xmlns:cx2="http://schemas.microsoft.com/office/drawing/2015/10/21/chartex" xmlns:cx3="http://schemas.microsoft.com/office/drawing/2016/5/9/chartex" xmlns:cx4="http://schemas.microsoft.com/office/drawing/2016/5/10/chartex" xmlns:cx5="http://schemas.microsoft.com/office/drawing/2016/5/11/chartex" xmlns:cx6="http://schemas.microsoft.com/office/drawing/2016/5/12/chartex" xmlns:cx7="http://schemas.microsoft.com/office/drawing/2016/5/13/chartex" xmlns:cx8="http://schemas.microsoft.com/office/drawing/2016/5/14/chartex" xmlns:mc="http://schemas.openxmlformats.org/markup-compatibility/2006" xmlns:aink="http://schemas.microsoft.com/office/drawing/2016/ink" xmlns:am3d="http://schemas.microsoft.com/office/drawing/2017/model3d" xmlns:o="urn:schemas-microsoft-com:office:office" xmlns:r="http://schemas.openxmlformats.org/officeDocument/2006/relationships" xmlns:m="http://schemas.openxmlformats.org/officeDocument/2006/math" xmlns:v="urn:schemas-microsoft-com:vml" xmlns:wp14="http://schemas.microsoft.com/office/word/2010/wordprocessingDrawing" xmlns:wp="http://schemas.openxmlformats.org/drawingml/2006/wordprocessingDrawing" xmlns:w10="urn:schemas-microsoft-com:office:word" xmlns:w="http://schemas.openxmlformats.org/wordprocessingml/2006/main" xmlns:w14="http://schemas.microsoft.com/office/word/2010/wordml" xmlns:w15="http://schemas.microsoft.com/office/word/2012/wordml" xmlns:w16cex="http://schemas.microsoft.com/office/word/2018/wordml/cex" xmlns:w16cid="http://schemas.microsoft.com/office/word/2016/wordml/cid" xmlns:w16="http://schemas.microsoft.com/office/word/2018/wordml" xmlns:w16sdtdh="http://schemas.microsoft.com/office/word/2020/wordml/sdtdatahash" xmlns:w16se="http://schemas.microsoft.com/office/word/2015/wordml/symex" xmlns:wpg="http://schemas.microsoft.com/office/word/2010/wordprocessingGroup" xmlns:wpi="http://schemas.microsoft.com/office/word/2010/wordprocessingInk" xmlns:wne="http://schemas.microsoft.com/office/word/2006/wordml" xmlns:wps="http://schemas.microsoft.com/office/word/2010/wordprocessingShape" mc:Ignorable="w14 w15 w16se w16cid w16 w16cex w16sdtdh wp14">
   <w:body>
+    <w:p>
+      <w:pPr>
+        <w:spacing w:before="120" w:after="120"/>
+        <w:ind w:left="360"/>
+        <w:rPr>
+          <w:b/>
+          <w:bCs/>
+          <w:sz w:val="24"/>
+          <w:szCs w:val="24"/>
+        </w:rPr>
+      </w:pPr>
+      <w:r>
+        <w:rPr>
+          <w:b/>
+          <w:bCs/>
+          <w:sz w:val="24"/>
+          <w:szCs w:val="24"/>
+        </w:rPr>
+        <w:t>Alo anh Long</w:t>
+      </w:r>
+    </w:p>
+    <w:p>
+      <w:pPr>
+        <w:spacing w:before="120" w:after="120"/>
+        <w:ind w:left="360"/>
+        <w:rPr>
+          <w:b/>
+          <w:bCs/>
+          <w:sz w:val="24"/>
+          <w:szCs w:val="24"/>
+        </w:rPr>
+      </w:pPr>
+      <w:r>
+        <w:rPr>
+          <w:b/>
+          <w:bCs/>
+          <w:sz w:val="24"/>
+          <w:szCs w:val="24"/>
+        </w:rPr>
+        <w:t>KIẾN THỨC NỀN TẢNG</w:t>
+      </w:r>
+    </w:p>
+    <w:p>
+      <w:pPr>
+        <w:pStyle w:val="ListParagraph"/>
+        <w:spacing w:before="120" w:after="120"/>
+        <w:rPr>
+          <w:b/>
+          <w:bCs/>
+          <w:sz w:val="24"/>
+          <w:szCs w:val="24"/>
+        </w:rPr>
+      </w:pPr>
+    </w:p>
+    <w:p>
+      <w:pPr>
+        <w:pStyle w:val="ListParagraph"/>
+        <w:spacing w:before="120" w:after="120"/>
+        <w:ind w:firstLine="720"/>
+        <w:rPr>
+          <w:color w:val="FF0000"/>
+          <w:sz w:val="24"/>
+          <w:szCs w:val="24"/>
+        </w:rPr>
+      </w:pPr>
+      <w:r>
+        <w:rPr>
+          <w:color w:val="FF0000"/>
+          <w:sz w:val="24"/>
+          <w:szCs w:val="24"/>
+        </w:rPr>
+        <w:t>Trang bị kiến thức nền tảng để có thể làm việc với csdl, xử lý logic, xuất được api (bao gồm cả xác thực) bằng các thư viện, framework phổ biến theo yêu cầu thông thường của công việc</w:t>
+      </w:r>
+    </w:p>
+    <w:p>
+      <w:pPr>
+        <w:pStyle w:val="ListParagraph"/>
+        <w:spacing w:before="120" w:after="120"/>
+        <w:ind w:firstLine="720"/>
+        <w:rPr>
+          <w:color w:val="FF0000"/>
+          <w:sz w:val="24"/>
+          <w:szCs w:val="24"/>
+        </w:rPr>
+      </w:pPr>
+    </w:p>
+    <w:p>
+      <w:pPr>
+        <w:pStyle w:val="ListParagraph"/>
+        <w:numPr>
+          <w:ilvl w:val="0"/>
+          <w:numId w:val="2"/>
+        </w:numPr>
+        <w:spacing w:before="120" w:after="120"/>
+        <w:rPr>
+          <w:sz w:val="24"/>
+          <w:szCs w:val="24"/>
+        </w:rPr>
+      </w:pPr>
+      <w:r>
+        <w:rPr>
+          <w:b/>
+          <w:bCs/>
+          <w:i/>
+          <w:iCs/>
+          <w:sz w:val="24"/>
+          <w:szCs w:val="24"/>
+          <w:u w:val="single"/>
+        </w:rPr>
+        <w:t>Tuần 1:</w:t>
+      </w:r>
+      <w:r>
+        <w:rPr>
+          <w:sz w:val="24"/>
+          <w:szCs w:val="24"/>
+        </w:rPr>
+        <w:t xml:space="preserve"> Java core</w:t>
+      </w:r>
+    </w:p>
+    <w:p>
+      <w:pPr>
+        <w:pStyle w:val="ListParagraph"/>
+        <w:spacing w:before="120" w:after="120"/>
+        <w:rPr>
+          <w:sz w:val="24"/>
+          <w:szCs w:val="24"/>
+        </w:rPr>
+      </w:pPr>
+    </w:p>
+    <w:p>
+      <w:pPr>
+        <w:pStyle w:val="ListParagraph"/>
+        <w:numPr>
+          <w:ilvl w:val="0"/>
+          <w:numId w:val="2"/>
+        </w:numPr>
+        <w:spacing w:before="120" w:after="120"/>
+        <w:rPr>
+          <w:sz w:val="24"/>
+          <w:szCs w:val="24"/>
+        </w:rPr>
+      </w:pPr>
+      <w:r>
+        <w:rPr>
+          <w:b/>
+          <w:bCs/>
+          <w:i/>
+          <w:iCs/>
+          <w:sz w:val="24"/>
+          <w:szCs w:val="24"/>
+          <w:u w:val="single"/>
+        </w:rPr>
+        <w:t>Tuần 2:</w:t>
+      </w:r>
+      <w:r>
+        <w:rPr>
+          <w:sz w:val="24"/>
+          <w:szCs w:val="24"/>
+        </w:rPr>
+        <w:t xml:space="preserve"> Tìm hiểu csdl, thực hiện kết nối và truy vấn csdl từ java core với thư viện jbdc (tối thiểu join 2,3 bảng)</w:t>
+      </w:r>
+    </w:p>
+    <w:p>
+      <w:pPr>
+        <w:pStyle w:val="ListParagraph"/>
+        <w:spacing w:before="120" w:after="120"/>
+        <w:rPr>
+          <w:sz w:val="24"/>
+          <w:szCs w:val="24"/>
+        </w:rPr>
+      </w:pPr>
+    </w:p>
+    <w:p>
+      <w:pPr>
+        <w:pStyle w:val="ListParagraph"/>
+        <w:spacing w:before="120" w:after="120"/>
+        <w:rPr>
+          <w:sz w:val="24"/>
+          <w:szCs w:val="24"/>
+        </w:rPr>
+      </w:pPr>
+    </w:p>
+    <w:p>
+      <w:pPr>
+        <w:pStyle w:val="ListParagraph"/>
+        <w:numPr>
+          <w:ilvl w:val="0"/>
+          <w:numId w:val="2"/>
+        </w:numPr>
+        <w:spacing w:before="120" w:after="120"/>
+        <w:rPr>
+          <w:sz w:val="24"/>
+          <w:szCs w:val="24"/>
+        </w:rPr>
+      </w:pPr>
+      <w:r>
+        <w:rPr>
+          <w:b/>
+          <w:bCs/>
+          <w:i/>
+          <w:iCs/>
+          <w:sz w:val="24"/>
+          <w:szCs w:val="24"/>
+          <w:u w:val="single"/>
+        </w:rPr>
+        <w:t>Tuần 3:</w:t>
+      </w:r>
+      <w:r>
+        <w:rPr>
+          <w:sz w:val="24"/>
+          <w:szCs w:val="24"/>
+        </w:rPr>
+        <w:t xml:space="preserve"> Tìm hiểu về spring boot. Dùng spring boot xuất các api và test bằng postman (dùng jpa làm việc với cơ sở dữ liệu). Chú ý triển khai đầy đủ các tầng: controller</w:t>
+      </w:r>
+      <w:r>
+        <w:rPr>
+          <w:sz w:val="24"/>
+          <w:szCs w:val="24"/>
+        </w:rPr>
+        <w:t xml:space="preserve"> + </w:t>
+      </w:r>
+      <w:r>
+        <w:rPr>
+          <w:sz w:val="24"/>
+          <w:szCs w:val="24"/>
+        </w:rPr>
+        <w:t>service</w:t>
+      </w:r>
+      <w:r>
+        <w:rPr>
+          <w:sz w:val="24"/>
+          <w:szCs w:val="24"/>
+        </w:rPr>
+        <w:t xml:space="preserve"> + </w:t>
+      </w:r>
+      <w:r>
+        <w:rPr>
+          <w:sz w:val="24"/>
+          <w:szCs w:val="24"/>
+        </w:rPr>
+        <w:t>repo</w:t>
+      </w:r>
+      <w:r>
+        <w:rPr>
+          <w:sz w:val="24"/>
+          <w:szCs w:val="24"/>
+        </w:rPr>
+        <w:t>, đồng thời nắm bắt hai loại truy vấn được hỗ trợ từ jpa: object query + native query</w:t>
+      </w:r>
+    </w:p>
+    <w:p>
+      <w:pPr>
+        <w:pStyle w:val="ListParagraph"/>
+        <w:spacing w:before="120" w:after="120"/>
+        <w:rPr>
+          <w:i/>
+          <w:iCs/>
+          <w:color w:val="000000" w:themeColor="text1"/>
+          <w:sz w:val="24"/>
+          <w:szCs w:val="24"/>
+        </w:rPr>
+      </w:pPr>
+      <w:r>
+        <w:rPr>
+          <w:i/>
+          <w:iCs/>
+          <w:color w:val="000000" w:themeColor="text1"/>
+          <w:sz w:val="24"/>
+          <w:szCs w:val="24"/>
+          <w:u w:val="single"/>
+        </w:rPr>
+        <w:t>Lưu ý:</w:t>
+      </w:r>
+      <w:r>
+        <w:rPr>
+          <w:i/>
+          <w:iCs/>
+          <w:color w:val="000000" w:themeColor="text1"/>
+          <w:sz w:val="24"/>
+          <w:szCs w:val="24"/>
+        </w:rPr>
+        <w:t xml:space="preserve"> các config cơ bản trong spring boo</w:t>
+      </w:r>
+      <w:r>
+        <w:rPr>
+          <w:i/>
+          <w:iCs/>
+          <w:color w:val="000000" w:themeColor="text1"/>
+          <w:sz w:val="24"/>
+          <w:szCs w:val="24"/>
+        </w:rPr>
+        <w:t>t</w:t>
+      </w:r>
+    </w:p>
+    <w:p>
+      <w:pPr>
+        <w:pStyle w:val="ListParagraph"/>
+        <w:spacing w:before="120" w:after="120"/>
+        <w:rPr>
+          <w:i/>
+          <w:iCs/>
+          <w:color w:val="FF0000"/>
+          <w:sz w:val="24"/>
+          <w:szCs w:val="24"/>
+        </w:rPr>
+      </w:pPr>
+    </w:p>
+    <w:p>
+      <w:pPr>
+        <w:pStyle w:val="ListParagraph"/>
+        <w:numPr>
+          <w:ilvl w:val="0"/>
+          <w:numId w:val="2"/>
+        </w:numPr>
+        <w:spacing w:before="120" w:after="120"/>
+        <w:rPr>
+          <w:sz w:val="24"/>
+          <w:szCs w:val="24"/>
+        </w:rPr>
+      </w:pPr>
+      <w:r>
+        <w:rPr>
+          <w:b/>
+          <w:bCs/>
+          <w:i/>
+          <w:iCs/>
+          <w:sz w:val="24"/>
+          <w:szCs w:val="24"/>
+          <w:u w:val="single"/>
+        </w:rPr>
+        <w:t>Tuần 4:</w:t>
+      </w:r>
+      <w:r>
+        <w:rPr>
+          <w:sz w:val="24"/>
+          <w:szCs w:val="24"/>
+        </w:rPr>
+        <w:t xml:space="preserve"> Tìm hiểu &amp; triển khai xác thực trong spring boot với hai hình thức: basic + jwt</w:t>
+      </w:r>
+    </w:p>
+    <w:p>
+      <w:pPr>
+        <w:pStyle w:val="ListParagraph"/>
+        <w:spacing w:before="120" w:after="120"/>
+        <w:rPr>
+          <w:sz w:val="24"/>
+          <w:szCs w:val="24"/>
+        </w:rPr>
+      </w:pPr>
+    </w:p>
     <w:p>
       <w:pPr>
         <w:pStyle w:val="ListParagraph"/>
@@ -24,48 +374,16 @@
           <w:sz w:val="24"/>
           <w:szCs w:val="24"/>
         </w:rPr>
-        <w:t>KIẾN THỨC NỀN TẢNG</w:t>
-      </w:r>
-    </w:p>
-    <w:p>
-      <w:pPr>
-        <w:pStyle w:val="ListParagraph"/>
-        <w:spacing w:before="120" w:after="120"/>
-        <w:rPr>
-          <w:b/>
-          <w:bCs/>
-          <w:sz w:val="24"/>
-          <w:szCs w:val="24"/>
-        </w:rPr>
-      </w:pPr>
-    </w:p>
-    <w:p>
-      <w:pPr>
-        <w:pStyle w:val="ListParagraph"/>
-        <w:spacing w:before="120" w:after="120"/>
-        <w:ind w:firstLine="720"/>
-        <w:rPr>
-          <w:color w:val="FF0000"/>
-          <w:sz w:val="24"/>
-          <w:szCs w:val="24"/>
-        </w:rPr>
-      </w:pPr>
-      <w:r>
-        <w:rPr>
-          <w:color w:val="FF0000"/>
-          <w:sz w:val="24"/>
-          <w:szCs w:val="24"/>
-        </w:rPr>
-        <w:t>Trang bị kiến thức nền tảng để có thể làm việc với csdl, xử lý logic, xuất được api (bao gồm cả xác thực) bằng các thư viện, framework phổ biến theo yêu cầu thông thường của công việc</w:t>
-      </w:r>
-    </w:p>
-    <w:p>
-      <w:pPr>
-        <w:pStyle w:val="ListParagraph"/>
-        <w:spacing w:before="120" w:after="120"/>
-        <w:ind w:firstLine="720"/>
-        <w:rPr>
-          <w:color w:val="FF0000"/>
+        <w:t>KIẾN THỨC BỔ SUNG</w:t>
+      </w:r>
+    </w:p>
+    <w:p>
+      <w:pPr>
+        <w:pStyle w:val="ListParagraph"/>
+        <w:spacing w:before="120" w:after="120"/>
+        <w:rPr>
+          <w:b/>
+          <w:bCs/>
           <w:sz w:val="24"/>
           <w:szCs w:val="24"/>
         </w:rPr>
@@ -80,12 +398,6 @@
         </w:numPr>
         <w:spacing w:before="120" w:after="120"/>
         <w:rPr>
-          <w:sz w:val="24"/>
-          <w:szCs w:val="24"/>
-        </w:rPr>
-      </w:pPr>
-      <w:r>
-        <w:rPr>
           <w:b/>
           <w:bCs/>
           <w:i/>
@@ -94,20 +406,180 @@
           <w:szCs w:val="24"/>
           <w:u w:val="single"/>
         </w:rPr>
-        <w:t>Tuần 1:</w:t>
-      </w:r>
-      <w:r>
-        <w:rPr>
-          <w:sz w:val="24"/>
-          <w:szCs w:val="24"/>
-        </w:rPr>
-        <w:t xml:space="preserve"> Java core</w:t>
-      </w:r>
-    </w:p>
-    <w:p>
-      <w:pPr>
-        <w:pStyle w:val="ListParagraph"/>
-        <w:spacing w:before="120" w:after="120"/>
+      </w:pPr>
+      <w:r>
+        <w:rPr>
+          <w:b/>
+          <w:bCs/>
+          <w:i/>
+          <w:iCs/>
+          <w:sz w:val="24"/>
+          <w:szCs w:val="24"/>
+          <w:u w:val="single"/>
+        </w:rPr>
+        <w:t xml:space="preserve">Tuần </w:t>
+      </w:r>
+      <w:r>
+        <w:rPr>
+          <w:b/>
+          <w:bCs/>
+          <w:i/>
+          <w:iCs/>
+          <w:sz w:val="24"/>
+          <w:szCs w:val="24"/>
+          <w:u w:val="single"/>
+        </w:rPr>
+        <w:t>5</w:t>
+      </w:r>
+      <w:r>
+        <w:rPr>
+          <w:b/>
+          <w:bCs/>
+          <w:i/>
+          <w:iCs/>
+          <w:sz w:val="24"/>
+          <w:szCs w:val="24"/>
+          <w:u w:val="single"/>
+        </w:rPr>
+        <w:t>:</w:t>
+      </w:r>
+      <w:r>
+        <w:rPr>
+          <w:sz w:val="24"/>
+          <w:szCs w:val="24"/>
+        </w:rPr>
+        <w:t xml:space="preserve"> Nâng cao về service</w:t>
+      </w:r>
+    </w:p>
+    <w:p>
+      <w:pPr>
+        <w:pStyle w:val="ListParagraph"/>
+        <w:spacing w:before="120" w:after="120"/>
+        <w:rPr>
+          <w:b/>
+          <w:bCs/>
+          <w:i/>
+          <w:iCs/>
+          <w:sz w:val="24"/>
+          <w:szCs w:val="24"/>
+          <w:u w:val="single"/>
+        </w:rPr>
+      </w:pPr>
+    </w:p>
+    <w:p>
+      <w:pPr>
+        <w:pStyle w:val="ListParagraph"/>
+        <w:numPr>
+          <w:ilvl w:val="1"/>
+          <w:numId w:val="2"/>
+        </w:numPr>
+        <w:spacing w:before="120" w:after="120"/>
+        <w:rPr>
+          <w:sz w:val="24"/>
+          <w:szCs w:val="24"/>
+        </w:rPr>
+      </w:pPr>
+      <w:r>
+        <w:rPr>
+          <w:sz w:val="24"/>
+          <w:szCs w:val="24"/>
+        </w:rPr>
+        <w:t>Cross origin</w:t>
+      </w:r>
+    </w:p>
+    <w:p>
+      <w:pPr>
+        <w:pStyle w:val="ListParagraph"/>
+        <w:numPr>
+          <w:ilvl w:val="1"/>
+          <w:numId w:val="2"/>
+        </w:numPr>
+        <w:spacing w:before="120" w:after="120"/>
+        <w:rPr>
+          <w:sz w:val="24"/>
+          <w:szCs w:val="24"/>
+        </w:rPr>
+      </w:pPr>
+      <w:r>
+        <w:rPr>
+          <w:sz w:val="24"/>
+          <w:szCs w:val="24"/>
+        </w:rPr>
+        <w:t>Micro service</w:t>
+      </w:r>
+    </w:p>
+    <w:p>
+      <w:pPr>
+        <w:pStyle w:val="ListParagraph"/>
+        <w:numPr>
+          <w:ilvl w:val="1"/>
+          <w:numId w:val="2"/>
+        </w:numPr>
+        <w:spacing w:before="120" w:after="120"/>
+        <w:rPr>
+          <w:sz w:val="24"/>
+          <w:szCs w:val="24"/>
+        </w:rPr>
+      </w:pPr>
+      <w:r>
+        <w:rPr>
+          <w:sz w:val="24"/>
+          <w:szCs w:val="24"/>
+        </w:rPr>
+        <w:t>Giao tiếp giữa các sevice</w:t>
+      </w:r>
+    </w:p>
+    <w:p>
+      <w:pPr>
+        <w:pStyle w:val="ListParagraph"/>
+        <w:numPr>
+          <w:ilvl w:val="1"/>
+          <w:numId w:val="2"/>
+        </w:numPr>
+        <w:spacing w:before="120" w:after="120"/>
+        <w:rPr>
+          <w:sz w:val="24"/>
+          <w:szCs w:val="24"/>
+        </w:rPr>
+      </w:pPr>
+      <w:r>
+        <w:rPr>
+          <w:sz w:val="24"/>
+          <w:szCs w:val="24"/>
+          <w:highlight w:val="yellow"/>
+        </w:rPr>
+        <w:t>…</w:t>
+      </w:r>
+      <w:r>
+        <w:rPr>
+          <w:sz w:val="24"/>
+          <w:szCs w:val="24"/>
+          <w:highlight w:val="yellow"/>
+        </w:rPr>
+        <w:t xml:space="preserve"> Cảnh xem cần gì nữa thì bổ sung vào đâ</w:t>
+      </w:r>
+      <w:r>
+        <w:rPr>
+          <w:sz w:val="24"/>
+          <w:szCs w:val="24"/>
+          <w:highlight w:val="yellow"/>
+        </w:rPr>
+        <w:t>y</w:t>
+      </w:r>
+      <w:r>
+        <w:rPr>
+          <w:sz w:val="24"/>
+          <w:szCs w:val="24"/>
+          <w:highlight w:val="yellow"/>
+        </w:rPr>
+        <w:t>…</w:t>
+      </w:r>
+    </w:p>
+    <w:p>
+      <w:pPr>
+        <w:pStyle w:val="ListParagraph"/>
+        <w:spacing w:before="120" w:after="120"/>
+        <w:ind w:left="1440"/>
         <w:rPr>
           <w:sz w:val="24"/>
           <w:szCs w:val="24"/>
@@ -123,6 +595,8 @@
         </w:numPr>
         <w:spacing w:before="120" w:after="120"/>
         <w:rPr>
+          <w:b/>
+          <w:bCs/>
           <w:sz w:val="24"/>
           <w:szCs w:val="24"/>
         </w:rPr>
@@ -137,30 +611,84 @@
           <w:szCs w:val="24"/>
           <w:u w:val="single"/>
         </w:rPr>
-        <w:t>Tuần 2:</w:t>
-      </w:r>
-      <w:r>
-        <w:rPr>
-          <w:sz w:val="24"/>
-          <w:szCs w:val="24"/>
-        </w:rPr>
-        <w:t xml:space="preserve"> Tìm hiểu csdl, thực hiện kết nối và truy vấn csdl từ java core với thư viện jbdc (tối thiểu join 2,3 bảng)</w:t>
-      </w:r>
-    </w:p>
-    <w:p>
-      <w:pPr>
-        <w:pStyle w:val="ListParagraph"/>
-        <w:spacing w:before="120" w:after="120"/>
-        <w:rPr>
-          <w:sz w:val="24"/>
-          <w:szCs w:val="24"/>
-        </w:rPr>
-      </w:pPr>
-    </w:p>
-    <w:p>
-      <w:pPr>
-        <w:pStyle w:val="ListParagraph"/>
-        <w:spacing w:before="120" w:after="120"/>
+        <w:t>Tuần 6:</w:t>
+      </w:r>
+      <w:r>
+        <w:rPr>
+          <w:b/>
+          <w:bCs/>
+          <w:sz w:val="24"/>
+          <w:szCs w:val="24"/>
+        </w:rPr>
+        <w:t xml:space="preserve"> </w:t>
+      </w:r>
+      <w:r>
+        <w:rPr>
+          <w:sz w:val="24"/>
+          <w:szCs w:val="24"/>
+        </w:rPr>
+        <w:t>Một số kỹ năng cần thiết</w:t>
+      </w:r>
+    </w:p>
+    <w:p>
+      <w:pPr>
+        <w:pStyle w:val="ListParagraph"/>
+        <w:spacing w:before="120" w:after="120"/>
+        <w:rPr>
+          <w:b/>
+          <w:bCs/>
+          <w:sz w:val="24"/>
+          <w:szCs w:val="24"/>
+        </w:rPr>
+      </w:pPr>
+    </w:p>
+    <w:p>
+      <w:pPr>
+        <w:pStyle w:val="ListParagraph"/>
+        <w:numPr>
+          <w:ilvl w:val="1"/>
+          <w:numId w:val="2"/>
+        </w:numPr>
+        <w:spacing w:before="120" w:after="120"/>
+        <w:rPr>
+          <w:sz w:val="24"/>
+          <w:szCs w:val="24"/>
+        </w:rPr>
+      </w:pPr>
+      <w:r>
+        <w:rPr>
+          <w:sz w:val="24"/>
+          <w:szCs w:val="24"/>
+        </w:rPr>
+        <w:t>Git</w:t>
+      </w:r>
+    </w:p>
+    <w:p>
+      <w:pPr>
+        <w:pStyle w:val="ListParagraph"/>
+        <w:numPr>
+          <w:ilvl w:val="1"/>
+          <w:numId w:val="2"/>
+        </w:numPr>
+        <w:spacing w:before="120" w:after="120"/>
+        <w:rPr>
+          <w:sz w:val="24"/>
+          <w:szCs w:val="24"/>
+        </w:rPr>
+      </w:pPr>
+      <w:r>
+        <w:rPr>
+          <w:sz w:val="24"/>
+          <w:szCs w:val="24"/>
+        </w:rPr>
+        <w:t>…</w:t>
+      </w:r>
+    </w:p>
+    <w:p>
+      <w:pPr>
+        <w:pStyle w:val="ListParagraph"/>
+        <w:spacing w:before="120" w:after="120"/>
+        <w:ind w:left="1440"/>
         <w:rPr>
           <w:sz w:val="24"/>
           <w:szCs w:val="24"/>
@@ -176,12 +704,6 @@
         </w:numPr>
         <w:spacing w:before="120" w:after="120"/>
         <w:rPr>
-          <w:sz w:val="24"/>
-          <w:szCs w:val="24"/>
-        </w:rPr>
-      </w:pPr>
-      <w:r>
-        <w:rPr>
           <w:b/>
           <w:bCs/>
           <w:i/>
@@ -190,103 +712,146 @@
           <w:szCs w:val="24"/>
           <w:u w:val="single"/>
         </w:rPr>
-        <w:t>Tuần 3:</w:t>
-      </w:r>
-      <w:r>
-        <w:rPr>
-          <w:sz w:val="24"/>
-          <w:szCs w:val="24"/>
-        </w:rPr>
-        <w:t xml:space="preserve"> Tìm hiểu về spring boot. Dùng spring boot xuất các api và test bằng postman (dùng jpa làm việc với cơ sở dữ liệu). Chú ý triển khai đầy đủ các tầng: controller</w:t>
-      </w:r>
-      <w:r>
-        <w:rPr>
-          <w:sz w:val="24"/>
-          <w:szCs w:val="24"/>
-        </w:rPr>
-        <w:t xml:space="preserve"> + </w:t>
-      </w:r>
-      <w:r>
-        <w:rPr>
-          <w:sz w:val="24"/>
-          <w:szCs w:val="24"/>
-        </w:rPr>
-        <w:t>service</w:t>
-      </w:r>
-      <w:r>
-        <w:rPr>
-          <w:sz w:val="24"/>
-          <w:szCs w:val="24"/>
-        </w:rPr>
-        <w:t xml:space="preserve"> + </w:t>
-      </w:r>
-      <w:r>
-        <w:rPr>
-          <w:sz w:val="24"/>
-          <w:szCs w:val="24"/>
-        </w:rPr>
-        <w:t>repo</w:t>
-      </w:r>
-      <w:r>
-        <w:rPr>
-          <w:sz w:val="24"/>
-          <w:szCs w:val="24"/>
-        </w:rPr>
-        <w:t>, đồng thời nắm bắt hai loại truy vấn được hỗ trợ từ jpa: object query + native query</w:t>
-      </w:r>
-    </w:p>
-    <w:p>
-      <w:pPr>
-        <w:pStyle w:val="ListParagraph"/>
-        <w:spacing w:before="120" w:after="120"/>
-        <w:rPr>
+      </w:pPr>
+      <w:r>
+        <w:rPr>
+          <w:b/>
+          <w:bCs/>
           <w:i/>
           <w:iCs/>
-          <w:color w:val="000000" w:themeColor="text1"/>
-          <w:sz w:val="24"/>
-          <w:szCs w:val="24"/>
-        </w:rPr>
-      </w:pPr>
-      <w:r>
-        <w:rPr>
+          <w:sz w:val="24"/>
+          <w:szCs w:val="24"/>
+          <w:u w:val="single"/>
+        </w:rPr>
+        <w:t>Tuần 7:</w:t>
+      </w:r>
+      <w:r>
+        <w:rPr>
+          <w:sz w:val="24"/>
+          <w:szCs w:val="24"/>
+        </w:rPr>
+        <w:t xml:space="preserve"> Giới thiệu sơ bộ một số</w:t>
+      </w:r>
+      <w:r>
+        <w:rPr>
+          <w:sz w:val="24"/>
+          <w:szCs w:val="24"/>
+        </w:rPr>
+        <w:t xml:space="preserve"> thư viện,</w:t>
+      </w:r>
+      <w:r>
+        <w:rPr>
+          <w:sz w:val="24"/>
+          <w:szCs w:val="24"/>
+        </w:rPr>
+        <w:t xml:space="preserve"> framework thông dụng</w:t>
+      </w:r>
+    </w:p>
+    <w:p>
+      <w:pPr>
+        <w:pStyle w:val="ListParagraph"/>
+        <w:spacing w:before="120" w:after="120"/>
+        <w:rPr>
+          <w:b/>
+          <w:bCs/>
           <w:i/>
           <w:iCs/>
-          <w:color w:val="000000" w:themeColor="text1"/>
           <w:sz w:val="24"/>
           <w:szCs w:val="24"/>
           <w:u w:val="single"/>
         </w:rPr>
-        <w:t>Lưu ý:</w:t>
-      </w:r>
-      <w:r>
-        <w:rPr>
-          <w:i/>
-          <w:iCs/>
-          <w:color w:val="000000" w:themeColor="text1"/>
-          <w:sz w:val="24"/>
-          <w:szCs w:val="24"/>
-        </w:rPr>
-        <w:t xml:space="preserve"> các config cơ bản trong spring boo</w:t>
-      </w:r>
-      <w:r>
-        <w:rPr>
-          <w:i/>
-          <w:iCs/>
-          <w:color w:val="000000" w:themeColor="text1"/>
-          <w:sz w:val="24"/>
-          <w:szCs w:val="24"/>
-        </w:rPr>
-        <w:t>t</w:t>
-      </w:r>
-    </w:p>
-    <w:p>
-      <w:pPr>
-        <w:pStyle w:val="ListParagraph"/>
-        <w:spacing w:before="120" w:after="120"/>
-        <w:rPr>
-          <w:i/>
-          <w:iCs/>
-          <w:color w:val="FF0000"/>
+      </w:pPr>
+    </w:p>
+    <w:p>
+      <w:pPr>
+        <w:pStyle w:val="ListParagraph"/>
+        <w:numPr>
+          <w:ilvl w:val="1"/>
+          <w:numId w:val="2"/>
+        </w:numPr>
+        <w:spacing w:before="120" w:after="120"/>
+        <w:rPr>
+          <w:sz w:val="24"/>
+          <w:szCs w:val="24"/>
+        </w:rPr>
+      </w:pPr>
+      <w:r>
+        <w:rPr>
+          <w:sz w:val="24"/>
+          <w:szCs w:val="24"/>
+        </w:rPr>
+        <w:t>Hiberate</w:t>
+      </w:r>
+    </w:p>
+    <w:p>
+      <w:pPr>
+        <w:pStyle w:val="ListParagraph"/>
+        <w:numPr>
+          <w:ilvl w:val="1"/>
+          <w:numId w:val="2"/>
+        </w:numPr>
+        <w:spacing w:before="120" w:after="120"/>
+        <w:rPr>
+          <w:sz w:val="24"/>
+          <w:szCs w:val="24"/>
+        </w:rPr>
+      </w:pPr>
+      <w:r>
+        <w:rPr>
+          <w:sz w:val="24"/>
+          <w:szCs w:val="24"/>
+        </w:rPr>
+        <w:t xml:space="preserve">Primeface </w:t>
+      </w:r>
+    </w:p>
+    <w:p>
+      <w:pPr>
+        <w:pStyle w:val="ListParagraph"/>
+        <w:numPr>
+          <w:ilvl w:val="1"/>
+          <w:numId w:val="2"/>
+        </w:numPr>
+        <w:spacing w:before="120" w:after="120"/>
+        <w:rPr>
+          <w:sz w:val="24"/>
+          <w:szCs w:val="24"/>
+        </w:rPr>
+      </w:pPr>
+      <w:r>
+        <w:rPr>
+          <w:sz w:val="24"/>
+          <w:szCs w:val="24"/>
+        </w:rPr>
+        <w:t>ZK</w:t>
+      </w:r>
+    </w:p>
+    <w:p>
+      <w:pPr>
+        <w:pStyle w:val="ListParagraph"/>
+        <w:numPr>
+          <w:ilvl w:val="1"/>
+          <w:numId w:val="2"/>
+        </w:numPr>
+        <w:spacing w:before="120" w:after="120"/>
+        <w:rPr>
+          <w:sz w:val="24"/>
+          <w:szCs w:val="24"/>
+        </w:rPr>
+      </w:pPr>
+      <w:r>
+        <w:rPr>
+          <w:sz w:val="24"/>
+          <w:szCs w:val="24"/>
+        </w:rPr>
+        <w:t>…</w:t>
+      </w:r>
+    </w:p>
+    <w:p>
+      <w:pPr>
+        <w:pStyle w:val="ListParagraph"/>
+        <w:spacing w:before="120" w:after="120"/>
+        <w:ind w:left="1440"/>
+        <w:rPr>
           <w:sz w:val="24"/>
           <w:szCs w:val="24"/>
         </w:rPr>
@@ -315,137 +880,37 @@
           <w:szCs w:val="24"/>
           <w:u w:val="single"/>
         </w:rPr>
-        <w:t>Tuần 4:</w:t>
-      </w:r>
-      <w:r>
-        <w:rPr>
-          <w:sz w:val="24"/>
-          <w:szCs w:val="24"/>
-        </w:rPr>
-        <w:t xml:space="preserve"> Tìm hiểu &amp; triển khai xác thực trong spring boot với hai hình thức: basic + jwt</w:t>
-      </w:r>
-    </w:p>
-    <w:p>
-      <w:pPr>
-        <w:pStyle w:val="ListParagraph"/>
-        <w:spacing w:before="120" w:after="120"/>
-        <w:rPr>
-          <w:sz w:val="24"/>
-          <w:szCs w:val="24"/>
-        </w:rPr>
-      </w:pPr>
-    </w:p>
-    <w:p>
-      <w:pPr>
-        <w:pStyle w:val="ListParagraph"/>
-        <w:numPr>
-          <w:ilvl w:val="0"/>
-          <w:numId w:val="3"/>
-        </w:numPr>
-        <w:spacing w:before="120" w:after="120"/>
-        <w:rPr>
-          <w:b/>
-          <w:bCs/>
-          <w:sz w:val="24"/>
-          <w:szCs w:val="24"/>
-        </w:rPr>
-      </w:pPr>
-      <w:r>
-        <w:rPr>
-          <w:b/>
-          <w:bCs/>
-          <w:sz w:val="24"/>
-          <w:szCs w:val="24"/>
-        </w:rPr>
-        <w:t>KIẾN THỨC BỔ SUNG</w:t>
-      </w:r>
-    </w:p>
-    <w:p>
-      <w:pPr>
-        <w:pStyle w:val="ListParagraph"/>
-        <w:spacing w:before="120" w:after="120"/>
-        <w:rPr>
-          <w:b/>
-          <w:bCs/>
-          <w:sz w:val="24"/>
-          <w:szCs w:val="24"/>
-        </w:rPr>
-      </w:pPr>
-    </w:p>
-    <w:p>
-      <w:pPr>
-        <w:pStyle w:val="ListParagraph"/>
-        <w:numPr>
-          <w:ilvl w:val="0"/>
-          <w:numId w:val="2"/>
-        </w:numPr>
-        <w:spacing w:before="120" w:after="120"/>
-        <w:rPr>
-          <w:b/>
-          <w:bCs/>
-          <w:i/>
-          <w:iCs/>
-          <w:sz w:val="24"/>
-          <w:szCs w:val="24"/>
-          <w:u w:val="single"/>
-        </w:rPr>
-      </w:pPr>
-      <w:r>
-        <w:rPr>
-          <w:b/>
-          <w:bCs/>
-          <w:i/>
-          <w:iCs/>
-          <w:sz w:val="24"/>
-          <w:szCs w:val="24"/>
-          <w:u w:val="single"/>
-        </w:rPr>
-        <w:t xml:space="preserve">Tuần </w:t>
-      </w:r>
-      <w:r>
-        <w:rPr>
-          <w:b/>
-          <w:bCs/>
-          <w:i/>
-          <w:iCs/>
-          <w:sz w:val="24"/>
-          <w:szCs w:val="24"/>
-          <w:u w:val="single"/>
-        </w:rPr>
-        <w:t>5</w:t>
-      </w:r>
-      <w:r>
-        <w:rPr>
-          <w:b/>
-          <w:bCs/>
-          <w:i/>
-          <w:iCs/>
-          <w:sz w:val="24"/>
-          <w:szCs w:val="24"/>
-          <w:u w:val="single"/>
-        </w:rPr>
-        <w:t>:</w:t>
-      </w:r>
-      <w:r>
-        <w:rPr>
-          <w:sz w:val="24"/>
-          <w:szCs w:val="24"/>
-        </w:rPr>
-        <w:t xml:space="preserve"> Nâng cao về service</w:t>
-      </w:r>
-    </w:p>
-    <w:p>
-      <w:pPr>
-        <w:pStyle w:val="ListParagraph"/>
-        <w:spacing w:before="120" w:after="120"/>
-        <w:rPr>
-          <w:b/>
-          <w:bCs/>
-          <w:i/>
-          <w:iCs/>
-          <w:sz w:val="24"/>
-          <w:szCs w:val="24"/>
-          <w:u w:val="single"/>
+        <w:t>Tuần 8:</w:t>
+      </w:r>
+      <w:r>
+        <w:rPr>
+          <w:sz w:val="24"/>
+          <w:szCs w:val="24"/>
+        </w:rPr>
+        <w:t xml:space="preserve"> Nân</w:t>
+      </w:r>
+      <w:r>
+        <w:rPr>
+          <w:sz w:val="24"/>
+          <w:szCs w:val="24"/>
+        </w:rPr>
+        <w:t>g</w:t>
+      </w:r>
+      <w:r>
+        <w:rPr>
+          <w:sz w:val="24"/>
+          <w:szCs w:val="24"/>
+        </w:rPr>
+        <w:t xml:space="preserve"> cao kỹ năng pv</w:t>
+      </w:r>
+    </w:p>
+    <w:p>
+      <w:pPr>
+        <w:pStyle w:val="ListParagraph"/>
+        <w:spacing w:before="120" w:after="120"/>
+        <w:rPr>
+          <w:sz w:val="24"/>
+          <w:szCs w:val="24"/>
         </w:rPr>
       </w:pPr>
     </w:p>
@@ -467,7 +932,7 @@
           <w:sz w:val="24"/>
           <w:szCs w:val="24"/>
         </w:rPr>
-        <w:t>Cross origin</w:t>
+        <w:t xml:space="preserve">Tập hợp các câu phỏng vấn </w:t>
       </w:r>
     </w:p>
     <w:p>
@@ -479,454 +944,6 @@
         </w:numPr>
         <w:spacing w:before="120" w:after="120"/>
         <w:rPr>
-          <w:sz w:val="24"/>
-          <w:szCs w:val="24"/>
-        </w:rPr>
-      </w:pPr>
-      <w:r>
-        <w:rPr>
-          <w:sz w:val="24"/>
-          <w:szCs w:val="24"/>
-        </w:rPr>
-        <w:t>Micro service</w:t>
-      </w:r>
-    </w:p>
-    <w:p>
-      <w:pPr>
-        <w:pStyle w:val="ListParagraph"/>
-        <w:numPr>
-          <w:ilvl w:val="1"/>
-          <w:numId w:val="2"/>
-        </w:numPr>
-        <w:spacing w:before="120" w:after="120"/>
-        <w:rPr>
-          <w:sz w:val="24"/>
-          <w:szCs w:val="24"/>
-        </w:rPr>
-      </w:pPr>
-      <w:r>
-        <w:rPr>
-          <w:sz w:val="24"/>
-          <w:szCs w:val="24"/>
-        </w:rPr>
-        <w:t>Giao tiếp giữa các sevice</w:t>
-      </w:r>
-    </w:p>
-    <w:p>
-      <w:pPr>
-        <w:pStyle w:val="ListParagraph"/>
-        <w:numPr>
-          <w:ilvl w:val="1"/>
-          <w:numId w:val="2"/>
-        </w:numPr>
-        <w:spacing w:before="120" w:after="120"/>
-        <w:rPr>
-          <w:sz w:val="24"/>
-          <w:szCs w:val="24"/>
-        </w:rPr>
-      </w:pPr>
-      <w:r>
-        <w:rPr>
-          <w:sz w:val="24"/>
-          <w:szCs w:val="24"/>
-          <w:highlight w:val="yellow"/>
-        </w:rPr>
-        <w:t>…</w:t>
-      </w:r>
-      <w:r>
-        <w:rPr>
-          <w:sz w:val="24"/>
-          <w:szCs w:val="24"/>
-          <w:highlight w:val="yellow"/>
-        </w:rPr>
-        <w:t xml:space="preserve"> Cảnh xem cần gì nữa thì bổ sung vào đâ</w:t>
-      </w:r>
-      <w:r>
-        <w:rPr>
-          <w:sz w:val="24"/>
-          <w:szCs w:val="24"/>
-          <w:highlight w:val="yellow"/>
-        </w:rPr>
-        <w:t>y</w:t>
-      </w:r>
-      <w:r>
-        <w:rPr>
-          <w:sz w:val="24"/>
-          <w:szCs w:val="24"/>
-          <w:highlight w:val="yellow"/>
-        </w:rPr>
-        <w:t>…</w:t>
-      </w:r>
-    </w:p>
-    <w:p>
-      <w:pPr>
-        <w:pStyle w:val="ListParagraph"/>
-        <w:spacing w:before="120" w:after="120"/>
-        <w:ind w:left="1440"/>
-        <w:rPr>
-          <w:sz w:val="24"/>
-          <w:szCs w:val="24"/>
-        </w:rPr>
-      </w:pPr>
-    </w:p>
-    <w:p>
-      <w:pPr>
-        <w:pStyle w:val="ListParagraph"/>
-        <w:numPr>
-          <w:ilvl w:val="0"/>
-          <w:numId w:val="2"/>
-        </w:numPr>
-        <w:spacing w:before="120" w:after="120"/>
-        <w:rPr>
-          <w:b/>
-          <w:bCs/>
-          <w:sz w:val="24"/>
-          <w:szCs w:val="24"/>
-        </w:rPr>
-      </w:pPr>
-      <w:r>
-        <w:rPr>
-          <w:b/>
-          <w:bCs/>
-          <w:i/>
-          <w:iCs/>
-          <w:sz w:val="24"/>
-          <w:szCs w:val="24"/>
-          <w:u w:val="single"/>
-        </w:rPr>
-        <w:t>Tuần 6:</w:t>
-      </w:r>
-      <w:r>
-        <w:rPr>
-          <w:b/>
-          <w:bCs/>
-          <w:sz w:val="24"/>
-          <w:szCs w:val="24"/>
-        </w:rPr>
-        <w:t xml:space="preserve"> </w:t>
-      </w:r>
-      <w:r>
-        <w:rPr>
-          <w:sz w:val="24"/>
-          <w:szCs w:val="24"/>
-        </w:rPr>
-        <w:t>Một số kỹ năng cần thiết</w:t>
-      </w:r>
-    </w:p>
-    <w:p>
-      <w:pPr>
-        <w:pStyle w:val="ListParagraph"/>
-        <w:spacing w:before="120" w:after="120"/>
-        <w:rPr>
-          <w:b/>
-          <w:bCs/>
-          <w:sz w:val="24"/>
-          <w:szCs w:val="24"/>
-        </w:rPr>
-      </w:pPr>
-    </w:p>
-    <w:p>
-      <w:pPr>
-        <w:pStyle w:val="ListParagraph"/>
-        <w:numPr>
-          <w:ilvl w:val="1"/>
-          <w:numId w:val="2"/>
-        </w:numPr>
-        <w:spacing w:before="120" w:after="120"/>
-        <w:rPr>
-          <w:sz w:val="24"/>
-          <w:szCs w:val="24"/>
-        </w:rPr>
-      </w:pPr>
-      <w:r>
-        <w:rPr>
-          <w:sz w:val="24"/>
-          <w:szCs w:val="24"/>
-        </w:rPr>
-        <w:t>Git</w:t>
-      </w:r>
-    </w:p>
-    <w:p>
-      <w:pPr>
-        <w:pStyle w:val="ListParagraph"/>
-        <w:numPr>
-          <w:ilvl w:val="1"/>
-          <w:numId w:val="2"/>
-        </w:numPr>
-        <w:spacing w:before="120" w:after="120"/>
-        <w:rPr>
-          <w:sz w:val="24"/>
-          <w:szCs w:val="24"/>
-        </w:rPr>
-      </w:pPr>
-      <w:r>
-        <w:rPr>
-          <w:sz w:val="24"/>
-          <w:szCs w:val="24"/>
-        </w:rPr>
-        <w:t>…</w:t>
-      </w:r>
-    </w:p>
-    <w:p>
-      <w:pPr>
-        <w:pStyle w:val="ListParagraph"/>
-        <w:spacing w:before="120" w:after="120"/>
-        <w:ind w:left="1440"/>
-        <w:rPr>
-          <w:sz w:val="24"/>
-          <w:szCs w:val="24"/>
-        </w:rPr>
-      </w:pPr>
-    </w:p>
-    <w:p>
-      <w:pPr>
-        <w:pStyle w:val="ListParagraph"/>
-        <w:numPr>
-          <w:ilvl w:val="0"/>
-          <w:numId w:val="2"/>
-        </w:numPr>
-        <w:spacing w:before="120" w:after="120"/>
-        <w:rPr>
-          <w:b/>
-          <w:bCs/>
-          <w:i/>
-          <w:iCs/>
-          <w:sz w:val="24"/>
-          <w:szCs w:val="24"/>
-          <w:u w:val="single"/>
-        </w:rPr>
-      </w:pPr>
-      <w:r>
-        <w:rPr>
-          <w:b/>
-          <w:bCs/>
-          <w:i/>
-          <w:iCs/>
-          <w:sz w:val="24"/>
-          <w:szCs w:val="24"/>
-          <w:u w:val="single"/>
-        </w:rPr>
-        <w:t>Tuần 7:</w:t>
-      </w:r>
-      <w:r>
-        <w:rPr>
-          <w:sz w:val="24"/>
-          <w:szCs w:val="24"/>
-        </w:rPr>
-        <w:t xml:space="preserve"> Giới thiệu sơ bộ một số</w:t>
-      </w:r>
-      <w:r>
-        <w:rPr>
-          <w:sz w:val="24"/>
-          <w:szCs w:val="24"/>
-        </w:rPr>
-        <w:t xml:space="preserve"> thư viện,</w:t>
-      </w:r>
-      <w:r>
-        <w:rPr>
-          <w:sz w:val="24"/>
-          <w:szCs w:val="24"/>
-        </w:rPr>
-        <w:t xml:space="preserve"> framework thông dụng</w:t>
-      </w:r>
-    </w:p>
-    <w:p>
-      <w:pPr>
-        <w:pStyle w:val="ListParagraph"/>
-        <w:spacing w:before="120" w:after="120"/>
-        <w:rPr>
-          <w:b/>
-          <w:bCs/>
-          <w:i/>
-          <w:iCs/>
-          <w:sz w:val="24"/>
-          <w:szCs w:val="24"/>
-          <w:u w:val="single"/>
-        </w:rPr>
-      </w:pPr>
-    </w:p>
-    <w:p>
-      <w:pPr>
-        <w:pStyle w:val="ListParagraph"/>
-        <w:numPr>
-          <w:ilvl w:val="1"/>
-          <w:numId w:val="2"/>
-        </w:numPr>
-        <w:spacing w:before="120" w:after="120"/>
-        <w:rPr>
-          <w:sz w:val="24"/>
-          <w:szCs w:val="24"/>
-        </w:rPr>
-      </w:pPr>
-      <w:r>
-        <w:rPr>
-          <w:sz w:val="24"/>
-          <w:szCs w:val="24"/>
-        </w:rPr>
-        <w:t>Hiberate</w:t>
-      </w:r>
-    </w:p>
-    <w:p>
-      <w:pPr>
-        <w:pStyle w:val="ListParagraph"/>
-        <w:numPr>
-          <w:ilvl w:val="1"/>
-          <w:numId w:val="2"/>
-        </w:numPr>
-        <w:spacing w:before="120" w:after="120"/>
-        <w:rPr>
-          <w:sz w:val="24"/>
-          <w:szCs w:val="24"/>
-        </w:rPr>
-      </w:pPr>
-      <w:r>
-        <w:rPr>
-          <w:sz w:val="24"/>
-          <w:szCs w:val="24"/>
-        </w:rPr>
-        <w:t xml:space="preserve">Primeface </w:t>
-      </w:r>
-    </w:p>
-    <w:p>
-      <w:pPr>
-        <w:pStyle w:val="ListParagraph"/>
-        <w:numPr>
-          <w:ilvl w:val="1"/>
-          <w:numId w:val="2"/>
-        </w:numPr>
-        <w:spacing w:before="120" w:after="120"/>
-        <w:rPr>
-          <w:sz w:val="24"/>
-          <w:szCs w:val="24"/>
-        </w:rPr>
-      </w:pPr>
-      <w:r>
-        <w:rPr>
-          <w:sz w:val="24"/>
-          <w:szCs w:val="24"/>
-        </w:rPr>
-        <w:t>ZK</w:t>
-      </w:r>
-    </w:p>
-    <w:p>
-      <w:pPr>
-        <w:pStyle w:val="ListParagraph"/>
-        <w:numPr>
-          <w:ilvl w:val="1"/>
-          <w:numId w:val="2"/>
-        </w:numPr>
-        <w:spacing w:before="120" w:after="120"/>
-        <w:rPr>
-          <w:sz w:val="24"/>
-          <w:szCs w:val="24"/>
-        </w:rPr>
-      </w:pPr>
-      <w:r>
-        <w:rPr>
-          <w:sz w:val="24"/>
-          <w:szCs w:val="24"/>
-        </w:rPr>
-        <w:t>…</w:t>
-      </w:r>
-    </w:p>
-    <w:p>
-      <w:pPr>
-        <w:pStyle w:val="ListParagraph"/>
-        <w:spacing w:before="120" w:after="120"/>
-        <w:ind w:left="1440"/>
-        <w:rPr>
-          <w:sz w:val="24"/>
-          <w:szCs w:val="24"/>
-        </w:rPr>
-      </w:pPr>
-    </w:p>
-    <w:p>
-      <w:pPr>
-        <w:pStyle w:val="ListParagraph"/>
-        <w:numPr>
-          <w:ilvl w:val="0"/>
-          <w:numId w:val="2"/>
-        </w:numPr>
-        <w:spacing w:before="120" w:after="120"/>
-        <w:rPr>
-          <w:sz w:val="24"/>
-          <w:szCs w:val="24"/>
-        </w:rPr>
-      </w:pPr>
-      <w:r>
-        <w:rPr>
-          <w:b/>
-          <w:bCs/>
-          <w:i/>
-          <w:iCs/>
-          <w:sz w:val="24"/>
-          <w:szCs w:val="24"/>
-          <w:u w:val="single"/>
-        </w:rPr>
-        <w:t>Tuần 8:</w:t>
-      </w:r>
-      <w:r>
-        <w:rPr>
-          <w:sz w:val="24"/>
-          <w:szCs w:val="24"/>
-        </w:rPr>
-        <w:t xml:space="preserve"> Nân</w:t>
-      </w:r>
-      <w:r>
-        <w:rPr>
-          <w:sz w:val="24"/>
-          <w:szCs w:val="24"/>
-        </w:rPr>
-        <w:t>g</w:t>
-      </w:r>
-      <w:r>
-        <w:rPr>
-          <w:sz w:val="24"/>
-          <w:szCs w:val="24"/>
-        </w:rPr>
-        <w:t xml:space="preserve"> cao kỹ năng pv</w:t>
-      </w:r>
-    </w:p>
-    <w:p>
-      <w:pPr>
-        <w:pStyle w:val="ListParagraph"/>
-        <w:spacing w:before="120" w:after="120"/>
-        <w:rPr>
-          <w:sz w:val="24"/>
-          <w:szCs w:val="24"/>
-        </w:rPr>
-      </w:pPr>
-    </w:p>
-    <w:p>
-      <w:pPr>
-        <w:pStyle w:val="ListParagraph"/>
-        <w:numPr>
-          <w:ilvl w:val="1"/>
-          <w:numId w:val="2"/>
-        </w:numPr>
-        <w:spacing w:before="120" w:after="120"/>
-        <w:rPr>
-          <w:sz w:val="24"/>
-          <w:szCs w:val="24"/>
-        </w:rPr>
-      </w:pPr>
-      <w:r>
-        <w:rPr>
-          <w:sz w:val="24"/>
-          <w:szCs w:val="24"/>
-        </w:rPr>
-        <w:t xml:space="preserve">Tập hợp các câu phỏng vấn </w:t>
-      </w:r>
-    </w:p>
-    <w:p>
-      <w:pPr>
-        <w:pStyle w:val="ListParagraph"/>
-        <w:numPr>
-          <w:ilvl w:val="1"/>
-          <w:numId w:val="2"/>
-        </w:numPr>
-        <w:spacing w:before="120" w:after="120"/>
-        <w:rPr>
           <w:color w:val="FF0000"/>
           <w:sz w:val="24"/>
           <w:szCs w:val="24"/>
@@ -938,6 +955,7 @@
           <w:sz w:val="24"/>
           <w:szCs w:val="24"/>
         </w:rPr>
+        <w:lastRenderedPageBreak/>
         <w:t>Hướng dẫn trả lời</w:t>
       </w:r>
       <w:r>
@@ -968,7 +986,7 @@
 </file>
 
 <file path=word/numbering.xml><?xml version="1.0" encoding="utf-8"?>
-<w:numbering xmlns:wpc="http://schemas.microsoft.com/office/word/2010/wordprocessingCanvas" xmlns:cx="http://schemas.microsoft.com/office/drawing/2014/chartex" xmlns:cx1="http://schemas.microsoft.com/office/drawing/2015/9/8/chartex" xmlns:cx2="http://schemas.microsoft.com/office/drawing/2015/10/21/chartex" xmlns:cx3="http://schemas.microsoft.com/office/drawing/2016/5/9/chartex" xmlns:cx4="http://schemas.microsoft.com/office/drawing/2016/5/10/chartex" xmlns:cx5="http://schemas.microsoft.com/office/drawing/2016/5/11/chartex" xmlns:cx6="http://schemas.microsoft.com/office/drawing/2016/5/12/chartex" xmlns:cx7="http://schemas.microsoft.com/office/drawing/2016/5/13/chartex" xmlns:cx8="http://schemas.microsoft.com/office/drawing/2016/5/14/chartex" xmlns:mc="http://schemas.openxmlformats.org/markup-compatibility/2006" xmlns:aink="http://schemas.microsoft.com/office/drawing/2016/ink" xmlns:am3d="http://schemas.microsoft.com/office/drawing/2017/model3d" xmlns:o="urn:schemas-microsoft-com:office:office" xmlns:oel="http://schemas.microsoft.com/office/2019/extlst" xmlns:r="http://schemas.openxmlformats.org/officeDocument/2006/relationships" xmlns:m="http://schemas.openxmlformats.org/officeDocument/2006/math" xmlns:v="urn:schemas-microsoft-com:vml" xmlns:wp14="http://schemas.microsoft.com/office/word/2010/wordprocessingDrawing" xmlns:wp="http://schemas.openxmlformats.org/drawingml/2006/wordprocessingDrawing" xmlns:w10="urn:schemas-microsoft-com:office:word" xmlns:w="http://schemas.openxmlformats.org/wordprocessingml/2006/main" xmlns:w14="http://schemas.microsoft.com/office/word/2010/wordml" xmlns:w15="http://schemas.microsoft.com/office/word/2012/wordml" xmlns:w16cex="http://schemas.microsoft.com/office/word/2018/wordml/cex" xmlns:w16cid="http://schemas.microsoft.com/office/word/2016/wordml/cid" xmlns:w16="http://schemas.microsoft.com/office/word/2018/wordml" xmlns:w16sdtdh="http://schemas.microsoft.com/office/word/2020/wordml/sdtdatahash" xmlns:w16se="http://schemas.microsoft.com/office/word/2015/wordml/symex" xmlns:wpg="http://schemas.microsoft.com/office/word/2010/wordprocessingGroup" xmlns:wpi="http://schemas.microsoft.com/office/word/2010/wordprocessingInk" xmlns:wne="http://schemas.microsoft.com/office/word/2006/wordml" xmlns:wps="http://schemas.microsoft.com/office/word/2010/wordprocessingShape" mc:Ignorable="w14 w15 w16se w16cid w16 w16cex w16sdtdh wp14">
+<w:numbering xmlns:wpc="http://schemas.microsoft.com/office/word/2010/wordprocessingCanvas" xmlns:cx="http://schemas.microsoft.com/office/drawing/2014/chartex" xmlns:cx1="http://schemas.microsoft.com/office/drawing/2015/9/8/chartex" xmlns:cx2="http://schemas.microsoft.com/office/drawing/2015/10/21/chartex" xmlns:cx3="http://schemas.microsoft.com/office/drawing/2016/5/9/chartex" xmlns:cx4="http://schemas.microsoft.com/office/drawing/2016/5/10/chartex" xmlns:cx5="http://schemas.microsoft.com/office/drawing/2016/5/11/chartex" xmlns:cx6="http://schemas.microsoft.com/office/drawing/2016/5/12/chartex" xmlns:cx7="http://schemas.microsoft.com/office/drawing/2016/5/13/chartex" xmlns:cx8="http://schemas.microsoft.com/office/drawing/2016/5/14/chartex" xmlns:mc="http://schemas.openxmlformats.org/markup-compatibility/2006" xmlns:aink="http://schemas.microsoft.com/office/drawing/2016/ink" xmlns:am3d="http://schemas.microsoft.com/office/drawing/2017/model3d" xmlns:o="urn:schemas-microsoft-com:office:office" xmlns:r="http://schemas.openxmlformats.org/officeDocument/2006/relationships" xmlns:m="http://schemas.openxmlformats.org/officeDocument/2006/math" xmlns:v="urn:schemas-microsoft-com:vml" xmlns:wp14="http://schemas.microsoft.com/office/word/2010/wordprocessingDrawing" xmlns:wp="http://schemas.openxmlformats.org/drawingml/2006/wordprocessingDrawing" xmlns:w10="urn:schemas-microsoft-com:office:word" xmlns:w="http://schemas.openxmlformats.org/wordprocessingml/2006/main" xmlns:w14="http://schemas.microsoft.com/office/word/2010/wordml" xmlns:w15="http://schemas.microsoft.com/office/word/2012/wordml" xmlns:w16cex="http://schemas.microsoft.com/office/word/2018/wordml/cex" xmlns:w16cid="http://schemas.microsoft.com/office/word/2016/wordml/cid" xmlns:w16="http://schemas.microsoft.com/office/word/2018/wordml" xmlns:w16sdtdh="http://schemas.microsoft.com/office/word/2020/wordml/sdtdatahash" xmlns:w16se="http://schemas.microsoft.com/office/word/2015/wordml/symex" xmlns:wpg="http://schemas.microsoft.com/office/word/2010/wordprocessingGroup" xmlns:wpi="http://schemas.microsoft.com/office/word/2010/wordprocessingInk" xmlns:wne="http://schemas.microsoft.com/office/word/2006/wordml" xmlns:wps="http://schemas.microsoft.com/office/word/2010/wordprocessingShape" mc:Ignorable="w14 w15 w16se w16cid w16 w16cex w16sdtdh wp14">
   <w:abstractNum w:abstractNumId="0" w15:restartNumberingAfterBreak="0">
     <w:nsid w:val="29CC1ED2"/>
     <w:multiLevelType w:val="hybridMultilevel"/>
@@ -1284,13 +1302,13 @@
       </w:pPr>
     </w:lvl>
   </w:abstractNum>
-  <w:num w:numId="1" w16cid:durableId="298074875">
+  <w:num w:numId="1">
     <w:abstractNumId w:val="1"/>
   </w:num>
-  <w:num w:numId="2" w16cid:durableId="1566913814">
+  <w:num w:numId="2">
     <w:abstractNumId w:val="0"/>
   </w:num>
-  <w:num w:numId="3" w16cid:durableId="750739320">
+  <w:num w:numId="3">
     <w:abstractNumId w:val="2"/>
   </w:num>
 </w:numbering>
